--- a/Laporan Praktek Jobsheet11.docx
+++ b/Laporan Praktek Jobsheet11.docx
@@ -2447,19 +2447,7 @@
         </w:numPr>
       </w:pPr>
       <w:r>
-        <w:t xml:space="preserve">Fungsi dengan nilai kembalian digunakan jika hasil fungsi </w:t>
-      </w:r>
-      <w:r>
-        <w:t xml:space="preserve">dibutuhkan </w:t>
-      </w:r>
-      <w:r>
-        <w:t>untuk digunakan kembali, sedangkan fungsi tanpa nilai kembalian</w:t>
-      </w:r>
-      <w:r>
-        <w:t xml:space="preserve"> </w:t>
-      </w:r>
-      <w:r>
-        <w:t>(</w:t>
+        <w:t>Fungsi dengan nilai kembalian digunakan jika hasil fungsi dibutuhkan untuk digunakan kembali, sedangkan fungsi tanpa nilai kembalian (</w:t>
       </w:r>
       <w:r>
         <w:rPr>
@@ -2523,7 +2511,7 @@
           <w:szCs w:val="28"/>
         </w:rPr>
         <w:drawing>
-          <wp:inline distT="0" distB="0" distL="0" distR="0" wp14:anchorId="372A59D1" wp14:editId="2A5340D9">
+          <wp:inline distT="0" distB="0" distL="0" distR="0" wp14:anchorId="372A59D1" wp14:editId="10B18888">
             <wp:extent cx="4915254" cy="2711395"/>
             <wp:effectExtent l="0" t="0" r="0" b="0"/>
             <wp:docPr id="1381717109" name="Picture 1"/>
@@ -2591,6 +2579,196 @@
           <w:szCs w:val="28"/>
         </w:rPr>
       </w:pPr>
+      <w:r>
+        <w:rPr>
+          <w:rFonts w:ascii="Times New Roman" w:hAnsi="Times New Roman" w:cs="Times New Roman"/>
+          <w:b/>
+          <w:bCs/>
+          <w:sz w:val="28"/>
+          <w:szCs w:val="28"/>
+        </w:rPr>
+        <w:t>-</w:t>
+      </w:r>
+    </w:p>
+    <w:p>
+      <w:pPr>
+        <w:pStyle w:val="ListParagraph"/>
+        <w:rPr>
+          <w:rFonts w:ascii="Times New Roman" w:hAnsi="Times New Roman" w:cs="Times New Roman"/>
+          <w:b/>
+          <w:bCs/>
+          <w:sz w:val="28"/>
+          <w:szCs w:val="28"/>
+        </w:rPr>
+      </w:pPr>
+    </w:p>
+    <w:p>
+      <w:pPr>
+        <w:pStyle w:val="ListParagraph"/>
+        <w:ind w:left="2520"/>
+        <w:rPr>
+          <w:rFonts w:ascii="Times New Roman" w:hAnsi="Times New Roman" w:cs="Times New Roman"/>
+          <w:b/>
+          <w:bCs/>
+          <w:sz w:val="28"/>
+          <w:szCs w:val="28"/>
+        </w:rPr>
+      </w:pPr>
+      <w:r>
+        <w:rPr>
+          <w:rFonts w:ascii="Times New Roman" w:hAnsi="Times New Roman" w:cs="Times New Roman"/>
+          <w:b/>
+          <w:bCs/>
+          <w:noProof/>
+          <w:sz w:val="28"/>
+          <w:szCs w:val="28"/>
+        </w:rPr>
+        <w:lastRenderedPageBreak/>
+        <w:drawing>
+          <wp:inline distT="0" distB="0" distL="0" distR="0" wp14:anchorId="1282812F" wp14:editId="4FB30606">
+            <wp:extent cx="3536642" cy="3960992"/>
+            <wp:effectExtent l="0" t="0" r="6985" b="1905"/>
+            <wp:docPr id="910129992" name="Picture 1"/>
+            <wp:cNvGraphicFramePr>
+              <a:graphicFrameLocks xmlns:a="http://schemas.openxmlformats.org/drawingml/2006/main" noChangeAspect="1"/>
+            </wp:cNvGraphicFramePr>
+            <a:graphic xmlns:a="http://schemas.openxmlformats.org/drawingml/2006/main">
+              <a:graphicData uri="http://schemas.openxmlformats.org/drawingml/2006/picture">
+                <pic:pic xmlns:pic="http://schemas.openxmlformats.org/drawingml/2006/picture">
+                  <pic:nvPicPr>
+                    <pic:cNvPr id="910129992" name="Picture 910129992"/>
+                    <pic:cNvPicPr/>
+                  </pic:nvPicPr>
+                  <pic:blipFill>
+                    <a:blip r:embed="rId19">
+                      <a:extLst>
+                        <a:ext uri="{28A0092B-C50C-407E-A947-70E740481C1C}">
+                          <a14:useLocalDpi xmlns:a14="http://schemas.microsoft.com/office/drawing/2010/main" val="0"/>
+                        </a:ext>
+                      </a:extLst>
+                    </a:blip>
+                    <a:stretch>
+                      <a:fillRect/>
+                    </a:stretch>
+                  </pic:blipFill>
+                  <pic:spPr>
+                    <a:xfrm>
+                      <a:off x="0" y="0"/>
+                      <a:ext cx="3544311" cy="3969581"/>
+                    </a:xfrm>
+                    <a:prstGeom prst="rect">
+                      <a:avLst/>
+                    </a:prstGeom>
+                  </pic:spPr>
+                </pic:pic>
+              </a:graphicData>
+            </a:graphic>
+          </wp:inline>
+        </w:drawing>
+      </w:r>
+      <w:r>
+        <w:rPr>
+          <w:rFonts w:ascii="Times New Roman" w:hAnsi="Times New Roman" w:cs="Times New Roman"/>
+          <w:b/>
+          <w:bCs/>
+          <w:noProof/>
+          <w:sz w:val="28"/>
+          <w:szCs w:val="28"/>
+        </w:rPr>
+        <w:drawing>
+          <wp:inline distT="0" distB="0" distL="0" distR="0" wp14:anchorId="5FDED6B1" wp14:editId="37319504">
+            <wp:extent cx="3521634" cy="3689405"/>
+            <wp:effectExtent l="0" t="0" r="3175" b="6350"/>
+            <wp:docPr id="1613390172" name="Picture 2"/>
+            <wp:cNvGraphicFramePr>
+              <a:graphicFrameLocks xmlns:a="http://schemas.openxmlformats.org/drawingml/2006/main" noChangeAspect="1"/>
+            </wp:cNvGraphicFramePr>
+            <a:graphic xmlns:a="http://schemas.openxmlformats.org/drawingml/2006/main">
+              <a:graphicData uri="http://schemas.openxmlformats.org/drawingml/2006/picture">
+                <pic:pic xmlns:pic="http://schemas.openxmlformats.org/drawingml/2006/picture">
+                  <pic:nvPicPr>
+                    <pic:cNvPr id="1613390172" name="Picture 1613390172"/>
+                    <pic:cNvPicPr/>
+                  </pic:nvPicPr>
+                  <pic:blipFill>
+                    <a:blip r:embed="rId20">
+                      <a:extLst>
+                        <a:ext uri="{28A0092B-C50C-407E-A947-70E740481C1C}">
+                          <a14:useLocalDpi xmlns:a14="http://schemas.microsoft.com/office/drawing/2010/main" val="0"/>
+                        </a:ext>
+                      </a:extLst>
+                    </a:blip>
+                    <a:stretch>
+                      <a:fillRect/>
+                    </a:stretch>
+                  </pic:blipFill>
+                  <pic:spPr>
+                    <a:xfrm>
+                      <a:off x="0" y="0"/>
+                      <a:ext cx="3526839" cy="3694858"/>
+                    </a:xfrm>
+                    <a:prstGeom prst="rect">
+                      <a:avLst/>
+                    </a:prstGeom>
+                  </pic:spPr>
+                </pic:pic>
+              </a:graphicData>
+            </a:graphic>
+          </wp:inline>
+        </w:drawing>
+      </w:r>
+      <w:r>
+        <w:rPr>
+          <w:rFonts w:ascii="Times New Roman" w:hAnsi="Times New Roman" w:cs="Times New Roman"/>
+          <w:b/>
+          <w:bCs/>
+          <w:noProof/>
+          <w:sz w:val="28"/>
+          <w:szCs w:val="28"/>
+        </w:rPr>
+        <w:lastRenderedPageBreak/>
+        <w:drawing>
+          <wp:inline distT="0" distB="0" distL="0" distR="0" wp14:anchorId="6ED9C5DC" wp14:editId="06C00CA3">
+            <wp:extent cx="3500462" cy="4397071"/>
+            <wp:effectExtent l="0" t="0" r="5080" b="3810"/>
+            <wp:docPr id="1985080330" name="Picture 3"/>
+            <wp:cNvGraphicFramePr>
+              <a:graphicFrameLocks xmlns:a="http://schemas.openxmlformats.org/drawingml/2006/main" noChangeAspect="1"/>
+            </wp:cNvGraphicFramePr>
+            <a:graphic xmlns:a="http://schemas.openxmlformats.org/drawingml/2006/main">
+              <a:graphicData uri="http://schemas.openxmlformats.org/drawingml/2006/picture">
+                <pic:pic xmlns:pic="http://schemas.openxmlformats.org/drawingml/2006/picture">
+                  <pic:nvPicPr>
+                    <pic:cNvPr id="1985080330" name="Picture 1985080330"/>
+                    <pic:cNvPicPr/>
+                  </pic:nvPicPr>
+                  <pic:blipFill>
+                    <a:blip r:embed="rId21">
+                      <a:extLst>
+                        <a:ext uri="{28A0092B-C50C-407E-A947-70E740481C1C}">
+                          <a14:useLocalDpi xmlns:a14="http://schemas.microsoft.com/office/drawing/2010/main" val="0"/>
+                        </a:ext>
+                      </a:extLst>
+                    </a:blip>
+                    <a:stretch>
+                      <a:fillRect/>
+                    </a:stretch>
+                  </pic:blipFill>
+                  <pic:spPr>
+                    <a:xfrm>
+                      <a:off x="0" y="0"/>
+                      <a:ext cx="3510823" cy="4410086"/>
+                    </a:xfrm>
+                    <a:prstGeom prst="rect">
+                      <a:avLst/>
+                    </a:prstGeom>
+                  </pic:spPr>
+                </pic:pic>
+              </a:graphicData>
+            </a:graphic>
+          </wp:inline>
+        </w:drawing>
+      </w:r>
     </w:p>
     <w:sectPr>
       <w:pgSz w:w="11906" w:h="16838"/>
@@ -4845,6 +5023,7 @@
   <w:style w:type="character" w:default="1" w:styleId="DefaultParagraphFont">
     <w:name w:val="Default Paragraph Font"/>
     <w:uiPriority w:val="1"/>
+    <w:semiHidden/>
     <w:unhideWhenUsed/>
   </w:style>
   <w:style w:type="table" w:default="1" w:styleId="TableNormal">
